--- a/resume/sudharshanreddy.karnati@gmail.com.docx
+++ b/resume/sudharshanreddy.karnati@gmail.com.docx
@@ -113,20 +113,28 @@
           <w:sz w:val="24"/>
           <w:szCs w:val="24"/>
         </w:rPr>
+        <w:t>:</w:t>
+      </w:r>
+      <w:r>
+        <w:rPr>
+          <w:rFonts w:ascii="Times New Roman" w:eastAsia="Arial" w:hAnsi="Times New Roman" w:cs="Times New Roman"/>
+          <w:b/>
+          <w:sz w:val="24"/>
+          <w:szCs w:val="24"/>
+        </w:rPr>
         <w:t xml:space="preserve"> </w:t>
       </w:r>
-      <w:hyperlink r:id="rId8">
+      <w:hyperlink r:id="rId8" w:tgtFrame="_blank" w:history="1">
         <w:r>
           <w:rPr>
-            <w:rFonts w:ascii="Times New Roman" w:eastAsia="Arial" w:hAnsi="Times New Roman" w:cs="Times New Roman"/>
+            <w:rStyle w:val="Hyperlink"/>
+            <w:rFonts w:ascii="Times New Roman" w:hAnsi="Times New Roman" w:cs="Times New Roman"/>
             <w:b/>
-            <w:color w:val="1155CC"/>
             <w:sz w:val="24"/>
             <w:szCs w:val="24"/>
-            <w:highlight w:val="white"/>
-            <w:u w:val="single"/>
+            <w:shd w:val="clear" w:color="auto" w:fill="FFFFFF"/>
           </w:rPr>
-          <w:t>sudharshanreddy.karnati@gmail.com</w:t>
+          <w:t>sudharshanreddykarnati1@gmail.com</w:t>
         </w:r>
       </w:hyperlink>
       <w:r>
@@ -211,6 +219,8 @@
         </w:rPr>
         <w:t>.</w:t>
       </w:r>
+      <w:bookmarkStart w:id="2" w:name="_GoBack"/>
+      <w:bookmarkEnd w:id="2"/>
     </w:p>
     <w:p>
       <w:pPr>
@@ -238,8 +248,8 @@
           <w:b/>
         </w:rPr>
       </w:pPr>
-      <w:bookmarkStart w:id="2" w:name="_1fob9te" w:colFirst="0" w:colLast="0"/>
-      <w:bookmarkEnd w:id="2"/>
+      <w:bookmarkStart w:id="3" w:name="_1fob9te" w:colFirst="0" w:colLast="0"/>
+      <w:bookmarkEnd w:id="3"/>
       <w:r>
         <w:rPr>
           <w:rFonts w:ascii="Times New Roman" w:hAnsi="Times New Roman" w:cs="Times New Roman"/>
@@ -2104,8 +2114,8 @@
       <w:pPr>
         <w:spacing w:after="0" w:line="240" w:lineRule="auto"/>
       </w:pPr>
-      <w:bookmarkStart w:id="3" w:name="_2et92p0" w:colFirst="0" w:colLast="0"/>
-      <w:bookmarkEnd w:id="3"/>
+      <w:bookmarkStart w:id="4" w:name="_2et92p0" w:colFirst="0" w:colLast="0"/>
+      <w:bookmarkEnd w:id="4"/>
     </w:p>
     <w:p>
       <w:pPr>
@@ -2874,9 +2884,7 @@
         </w:rPr>
         <w:t>I hereby declare that the above specified information is true to the best of my Knowledge.</w:t>
       </w:r>
-      <w:bookmarkStart w:id="4" w:name="_tyjcwt" w:colFirst="0" w:colLast="0"/>
-      <w:bookmarkStart w:id="5" w:name="_GoBack"/>
-      <w:bookmarkEnd w:id="4"/>
+      <w:bookmarkStart w:id="5" w:name="_tyjcwt" w:colFirst="0" w:colLast="0"/>
       <w:bookmarkEnd w:id="5"/>
     </w:p>
     <w:p>
